--- a/Document/SRS Document.docx
+++ b/Document/SRS Document.docx
@@ -171,12 +171,12 @@
               <wp:inline distB="0" distT="0" distL="0" distR="0">
                 <wp:extent cx="5981065" cy="56388"/>
                 <wp:effectExtent b="0" l="0" r="0" t="0"/>
-                <wp:docPr id="113845" name="image10.png"/>
+                <wp:docPr id="113845" name="image13.png"/>
                 <a:graphic>
                   <a:graphicData uri="http://schemas.openxmlformats.org/drawingml/2006/picture">
                     <pic:pic>
                       <pic:nvPicPr>
-                        <pic:cNvPr id="0" name="image10.png"/>
+                        <pic:cNvPr id="0" name="image13.png"/>
                         <pic:cNvPicPr preferRelativeResize="0"/>
                       </pic:nvPicPr>
                       <pic:blipFill>
@@ -3309,12 +3309,12 @@
           <wp:inline distB="0" distT="0" distL="0" distR="0">
             <wp:extent cx="126365" cy="126365"/>
             <wp:effectExtent b="0" l="0" r="0" t="0"/>
-            <wp:docPr id="113846" name="image3.png"/>
+            <wp:docPr id="113847" name="image8.png"/>
             <a:graphic>
               <a:graphicData uri="http://schemas.openxmlformats.org/drawingml/2006/picture">
                 <pic:pic>
                   <pic:nvPicPr>
-                    <pic:cNvPr id="0" name="image3.png"/>
+                    <pic:cNvPr id="0" name="image8.png"/>
                     <pic:cNvPicPr preferRelativeResize="0"/>
                   </pic:nvPicPr>
                   <pic:blipFill>
@@ -3364,12 +3364,12 @@
           <wp:inline distB="0" distT="0" distL="0" distR="0">
             <wp:extent cx="126365" cy="126365"/>
             <wp:effectExtent b="0" l="0" r="0" t="0"/>
-            <wp:docPr id="113848" name="image3.png"/>
+            <wp:docPr id="113849" name="image8.png"/>
             <a:graphic>
               <a:graphicData uri="http://schemas.openxmlformats.org/drawingml/2006/picture">
                 <pic:pic>
                   <pic:nvPicPr>
-                    <pic:cNvPr id="0" name="image3.png"/>
+                    <pic:cNvPr id="0" name="image8.png"/>
                     <pic:cNvPicPr preferRelativeResize="0"/>
                   </pic:nvPicPr>
                   <pic:blipFill>
@@ -4336,10 +4336,44 @@
       <w:bookmarkStart w:colFirst="0" w:colLast="0" w:name="_heading=h.3rdcrjn" w:id="10"/>
       <w:bookmarkEnd w:id="10"/>
       <w:r>
+        <w:rPr/>
+        <w:drawing>
+          <wp:inline distB="114300" distT="114300" distL="114300" distR="114300">
+            <wp:extent cx="5927725" cy="4394200"/>
+            <wp:effectExtent b="0" l="0" r="0" t="0"/>
+            <wp:docPr id="113854" name="image7.png"/>
+            <a:graphic>
+              <a:graphicData uri="http://schemas.openxmlformats.org/drawingml/2006/picture">
+                <pic:pic>
+                  <pic:nvPicPr>
+                    <pic:cNvPr id="0" name="image7.png"/>
+                    <pic:cNvPicPr preferRelativeResize="0"/>
+                  </pic:nvPicPr>
+                  <pic:blipFill>
+                    <a:blip r:embed="rId9"/>
+                    <a:srcRect b="0" l="0" r="0" t="0"/>
+                    <a:stretch>
+                      <a:fillRect/>
+                    </a:stretch>
+                  </pic:blipFill>
+                  <pic:spPr>
+                    <a:xfrm>
+                      <a:off x="0" y="0"/>
+                      <a:ext cx="5927725" cy="4394200"/>
+                    </a:xfrm>
+                    <a:prstGeom prst="rect"/>
+                    <a:ln/>
+                  </pic:spPr>
+                </pic:pic>
+              </a:graphicData>
+            </a:graphic>
+          </wp:inline>
+        </w:drawing>
+      </w:r>
+      <w:r>
         <w:rPr>
           <w:rtl w:val="0"/>
         </w:rPr>
-        <w:t xml:space="preserve">//To add</w:t>
       </w:r>
     </w:p>
     <w:p>
@@ -4680,16 +4714,16 @@
           <wp:inline distB="0" distT="0" distL="0" distR="0">
             <wp:extent cx="5927725" cy="4064635"/>
             <wp:effectExtent b="0" l="0" r="0" t="0"/>
-            <wp:docPr id="113847" name="image8.png"/>
+            <wp:docPr id="113848" name="image10.png"/>
             <a:graphic>
               <a:graphicData uri="http://schemas.openxmlformats.org/drawingml/2006/picture">
                 <pic:pic>
                   <pic:nvPicPr>
-                    <pic:cNvPr id="0" name="image8.png"/>
+                    <pic:cNvPr id="0" name="image10.png"/>
                     <pic:cNvPicPr preferRelativeResize="0"/>
                   </pic:nvPicPr>
                   <pic:blipFill>
-                    <a:blip r:embed="rId9"/>
+                    <a:blip r:embed="rId10"/>
                     <a:srcRect b="0" l="0" r="0" t="0"/>
                     <a:stretch>
                       <a:fillRect/>
@@ -4942,16 +4976,16 @@
           <wp:inline distB="0" distT="0" distL="0" distR="0">
             <wp:extent cx="5867908" cy="5022015"/>
             <wp:effectExtent b="0" l="0" r="0" t="0"/>
-            <wp:docPr id="113850" name="image6.png"/>
+            <wp:docPr id="113851" name="image11.png"/>
             <a:graphic>
               <a:graphicData uri="http://schemas.openxmlformats.org/drawingml/2006/picture">
                 <pic:pic>
                   <pic:nvPicPr>
-                    <pic:cNvPr id="0" name="image6.png"/>
+                    <pic:cNvPr id="0" name="image11.png"/>
                     <pic:cNvPicPr preferRelativeResize="0"/>
                   </pic:nvPicPr>
                   <pic:blipFill>
-                    <a:blip r:embed="rId10"/>
+                    <a:blip r:embed="rId11"/>
                     <a:srcRect b="0" l="0" r="0" t="0"/>
                     <a:stretch>
                       <a:fillRect/>
@@ -5066,16 +5100,16 @@
           <wp:inline distB="0" distT="0" distL="0" distR="0">
             <wp:extent cx="4816257" cy="4900085"/>
             <wp:effectExtent b="0" l="0" r="0" t="0"/>
-            <wp:docPr id="113849" name="image7.png"/>
+            <wp:docPr id="113850" name="image12.png"/>
             <a:graphic>
               <a:graphicData uri="http://schemas.openxmlformats.org/drawingml/2006/picture">
                 <pic:pic>
                   <pic:nvPicPr>
-                    <pic:cNvPr id="0" name="image7.png"/>
+                    <pic:cNvPr id="0" name="image12.png"/>
                     <pic:cNvPicPr preferRelativeResize="0"/>
                   </pic:nvPicPr>
                   <pic:blipFill>
-                    <a:blip r:embed="rId11"/>
+                    <a:blip r:embed="rId12"/>
                     <a:srcRect b="0" l="0" r="0" t="0"/>
                     <a:stretch>
                       <a:fillRect/>
@@ -5321,7 +5355,7 @@
           <wp:inline distB="0" distT="0" distL="0" distR="0">
             <wp:extent cx="4999153" cy="4877223"/>
             <wp:effectExtent b="0" l="0" r="0" t="0"/>
-            <wp:docPr id="113851" name="image9.png"/>
+            <wp:docPr id="113852" name="image9.png"/>
             <a:graphic>
               <a:graphicData uri="http://schemas.openxmlformats.org/drawingml/2006/picture">
                 <pic:pic>
@@ -5330,7 +5364,7 @@
                     <pic:cNvPicPr preferRelativeResize="0"/>
                   </pic:nvPicPr>
                   <pic:blipFill>
-                    <a:blip r:embed="rId12"/>
+                    <a:blip r:embed="rId13"/>
                     <a:srcRect b="0" l="0" r="0" t="0"/>
                     <a:stretch>
                       <a:fillRect/>
@@ -5482,6 +5516,51 @@
           <w:rtl w:val="0"/>
         </w:rPr>
         <w:t xml:space="preserve">1. Login</w:t>
+      </w:r>
+    </w:p>
+    <w:p>
+      <w:pPr>
+        <w:rPr/>
+      </w:pPr>
+      <w:r>
+        <w:rPr/>
+        <w:drawing>
+          <wp:inline distB="114300" distT="114300" distL="114300" distR="114300">
+            <wp:extent cx="2631341" cy="2865238"/>
+            <wp:effectExtent b="0" l="0" r="0" t="0"/>
+            <wp:docPr id="113855" name="image5.png"/>
+            <a:graphic>
+              <a:graphicData uri="http://schemas.openxmlformats.org/drawingml/2006/picture">
+                <pic:pic>
+                  <pic:nvPicPr>
+                    <pic:cNvPr id="0" name="image5.png"/>
+                    <pic:cNvPicPr preferRelativeResize="0"/>
+                  </pic:nvPicPr>
+                  <pic:blipFill>
+                    <a:blip r:embed="rId14"/>
+                    <a:srcRect b="0" l="0" r="0" t="0"/>
+                    <a:stretch>
+                      <a:fillRect/>
+                    </a:stretch>
+                  </pic:blipFill>
+                  <pic:spPr>
+                    <a:xfrm>
+                      <a:off x="0" y="0"/>
+                      <a:ext cx="2631341" cy="2865238"/>
+                    </a:xfrm>
+                    <a:prstGeom prst="rect"/>
+                    <a:ln/>
+                  </pic:spPr>
+                </pic:pic>
+              </a:graphicData>
+            </a:graphic>
+          </wp:inline>
+        </w:drawing>
+      </w:r>
+      <w:r>
+        <w:rPr>
+          <w:rtl w:val="0"/>
+        </w:rPr>
       </w:r>
     </w:p>
     <w:p>
@@ -6909,6 +6988,51 @@
         <w:t xml:space="preserve">2. Sign up</w:t>
       </w:r>
     </w:p>
+    <w:p>
+      <w:pPr>
+        <w:rPr/>
+      </w:pPr>
+      <w:r>
+        <w:rPr/>
+        <w:drawing>
+          <wp:inline distB="114300" distT="114300" distL="114300" distR="114300">
+            <wp:extent cx="3082599" cy="4635785"/>
+            <wp:effectExtent b="0" l="0" r="0" t="0"/>
+            <wp:docPr id="113846" name="image1.png"/>
+            <a:graphic>
+              <a:graphicData uri="http://schemas.openxmlformats.org/drawingml/2006/picture">
+                <pic:pic>
+                  <pic:nvPicPr>
+                    <pic:cNvPr id="0" name="image1.png"/>
+                    <pic:cNvPicPr preferRelativeResize="0"/>
+                  </pic:nvPicPr>
+                  <pic:blipFill>
+                    <a:blip r:embed="rId15"/>
+                    <a:srcRect b="0" l="0" r="0" t="0"/>
+                    <a:stretch>
+                      <a:fillRect/>
+                    </a:stretch>
+                  </pic:blipFill>
+                  <pic:spPr>
+                    <a:xfrm>
+                      <a:off x="0" y="0"/>
+                      <a:ext cx="3082599" cy="4635785"/>
+                    </a:xfrm>
+                    <a:prstGeom prst="rect"/>
+                    <a:ln/>
+                  </pic:spPr>
+                </pic:pic>
+              </a:graphicData>
+            </a:graphic>
+          </wp:inline>
+        </w:drawing>
+      </w:r>
+      <w:r>
+        <w:rPr>
+          <w:rtl w:val="0"/>
+        </w:rPr>
+      </w:r>
+    </w:p>
     <w:tbl>
       <w:tblPr>
         <w:tblStyle w:val="Table3"/>
@@ -9705,22 +9829,22 @@
     <w:tbl>
       <w:tblPr>
         <w:tblStyle w:val="Table5"/>
-        <w:tblW w:w="9315.0" w:type="dxa"/>
+        <w:tblW w:w="9300.0" w:type="dxa"/>
         <w:jc w:val="left"/>
         <w:tblLayout w:type="fixed"/>
         <w:tblLook w:val="0400"/>
       </w:tblPr>
       <w:tblGrid>
-        <w:gridCol w:w="2354"/>
-        <w:gridCol w:w="2195"/>
-        <w:gridCol w:w="3006"/>
-        <w:gridCol w:w="1760"/>
+        <w:gridCol w:w="2490"/>
+        <w:gridCol w:w="2055"/>
+        <w:gridCol w:w="3000"/>
+        <w:gridCol w:w="1755"/>
         <w:tblGridChange w:id="0">
           <w:tblGrid>
-            <w:gridCol w:w="2354"/>
-            <w:gridCol w:w="2195"/>
-            <w:gridCol w:w="3006"/>
-            <w:gridCol w:w="1760"/>
+            <w:gridCol w:w="2490"/>
+            <w:gridCol w:w="2055"/>
+            <w:gridCol w:w="3000"/>
+            <w:gridCol w:w="1755"/>
           </w:tblGrid>
         </w:tblGridChange>
       </w:tblGrid>
@@ -9749,7 +9873,7 @@
             <w:pPr>
               <w:spacing w:after="0" w:before="120" w:line="240" w:lineRule="auto"/>
               <w:ind w:left="540" w:firstLine="0"/>
-              <w:jc w:val="right"/>
+              <w:jc w:val="left"/>
               <w:rPr>
                 <w:color w:val="000000"/>
               </w:rPr>
@@ -9839,7 +9963,7 @@
             <w:pPr>
               <w:spacing w:after="0" w:before="120" w:line="240" w:lineRule="auto"/>
               <w:ind w:left="540" w:firstLine="0"/>
-              <w:jc w:val="right"/>
+              <w:jc w:val="left"/>
               <w:rPr>
                 <w:color w:val="000000"/>
               </w:rPr>
@@ -9996,7 +10120,7 @@
             <w:pPr>
               <w:spacing w:after="0" w:before="120" w:line="240" w:lineRule="auto"/>
               <w:ind w:left="540" w:firstLine="0"/>
-              <w:jc w:val="right"/>
+              <w:jc w:val="left"/>
               <w:rPr>
                 <w:color w:val="000000"/>
               </w:rPr>
@@ -10079,7 +10203,7 @@
             <w:pPr>
               <w:spacing w:after="0" w:before="120" w:line="240" w:lineRule="auto"/>
               <w:ind w:left="540" w:firstLine="0"/>
-              <w:jc w:val="right"/>
+              <w:jc w:val="left"/>
               <w:rPr>
                 <w:color w:val="000000"/>
               </w:rPr>
@@ -10140,7 +10264,7 @@
       <w:tr>
         <w:trPr>
           <w:cantSplit w:val="0"/>
-          <w:trHeight w:val="825" w:hRule="atLeast"/>
+          <w:trHeight w:val="705" w:hRule="atLeast"/>
           <w:tblHeader w:val="0"/>
         </w:trPr>
         <w:tc>
@@ -10162,7 +10286,7 @@
             <w:pPr>
               <w:spacing w:after="0" w:before="120" w:line="240" w:lineRule="auto"/>
               <w:ind w:left="540" w:firstLine="0"/>
-              <w:jc w:val="right"/>
+              <w:jc w:val="left"/>
               <w:rPr>
                 <w:color w:val="000000"/>
               </w:rPr>
@@ -10223,7 +10347,7 @@
       <w:tr>
         <w:trPr>
           <w:cantSplit w:val="0"/>
-          <w:trHeight w:val="856" w:hRule="atLeast"/>
+          <w:trHeight w:val="705" w:hRule="atLeast"/>
           <w:tblHeader w:val="0"/>
         </w:trPr>
         <w:tc>
@@ -10244,22 +10368,18 @@
           <w:p>
             <w:pPr>
               <w:spacing w:after="0" w:before="120" w:line="240" w:lineRule="auto"/>
-              <w:ind w:left="214" w:right="480" w:firstLine="0"/>
-              <w:rPr>
-                <w:color w:val="000000"/>
-              </w:rPr>
-            </w:pPr>
-            <w:r>
+              <w:ind w:left="214" w:right="480"/>
+              <w:jc w:val="left"/>
               <w:rPr>
                 <w:b w:val="1"/>
-                <w:rtl w:val="0"/>
-              </w:rPr>
-              <w:t xml:space="preserve">       Pre conditions:</w:t>
-            </w:r>
-            <w:r>
-              <w:rPr>
-                <w:rtl w:val="0"/>
-              </w:rPr>
+              </w:rPr>
+            </w:pPr>
+            <w:r>
+              <w:rPr>
+                <w:b w:val="1"/>
+                <w:rtl w:val="0"/>
+              </w:rPr>
+              <w:t xml:space="preserve">   Precondition:</w:t>
             </w:r>
           </w:p>
         </w:tc>
@@ -10284,20 +10404,13 @@
               <w:spacing w:after="240" w:before="60" w:line="240" w:lineRule="auto"/>
               <w:ind w:left="0" w:firstLine="0"/>
               <w:jc w:val="left"/>
-              <w:rPr>
-                <w:color w:val="000000"/>
-              </w:rPr>
+              <w:rPr/>
             </w:pPr>
             <w:r>
               <w:rPr>
                 <w:rtl w:val="0"/>
               </w:rPr>
               <w:t xml:space="preserve">When user is on the main page</w:t>
-            </w:r>
-            <w:r>
-              <w:rPr>
-                <w:rtl w:val="0"/>
-              </w:rPr>
             </w:r>
           </w:p>
         </w:tc>
@@ -10305,7 +10418,7 @@
       <w:tr>
         <w:trPr>
           <w:cantSplit w:val="0"/>
-          <w:trHeight w:val="885" w:hRule="atLeast"/>
+          <w:trHeight w:val="600" w:hRule="atLeast"/>
           <w:tblHeader w:val="0"/>
         </w:trPr>
         <w:tc>
@@ -10326,17 +10439,16 @@
           <w:p>
             <w:pPr>
               <w:spacing w:after="0" w:before="120" w:line="240" w:lineRule="auto"/>
-              <w:ind w:left="540" w:right="480" w:firstLine="0"/>
-              <w:rPr>
-                <w:color w:val="000000"/>
-              </w:rPr>
+              <w:ind w:left="540" w:firstLine="0"/>
+              <w:jc w:val="left"/>
+              <w:rPr/>
             </w:pPr>
             <w:r>
               <w:rPr>
                 <w:b w:val="1"/>
                 <w:rtl w:val="0"/>
               </w:rPr>
-              <w:t xml:space="preserve">  Post conditions:</w:t>
+              <w:t xml:space="preserve">Post condition:</w:t>
             </w:r>
             <w:r>
               <w:rPr>
@@ -10365,34 +10477,13 @@
             <w:pPr>
               <w:spacing w:after="240" w:before="60" w:line="240" w:lineRule="auto"/>
               <w:ind w:left="0" w:firstLine="0"/>
-              <w:rPr>
-                <w:color w:val="000000"/>
-              </w:rPr>
+              <w:rPr/>
             </w:pPr>
             <w:r>
               <w:rPr>
                 <w:rtl w:val="0"/>
               </w:rPr>
               <w:t xml:space="preserve">System will show the list of product for user to check the information</w:t>
-            </w:r>
-            <w:r>
-              <w:rPr>
-                <w:rtl w:val="0"/>
-              </w:rPr>
-            </w:r>
-          </w:p>
-          <w:p>
-            <w:pPr>
-              <w:spacing w:after="240" w:before="60" w:line="240" w:lineRule="auto"/>
-              <w:ind w:left="0" w:firstLine="0"/>
-              <w:rPr>
-                <w:color w:val="000000"/>
-              </w:rPr>
-            </w:pPr>
-            <w:r>
-              <w:rPr>
-                <w:rtl w:val="0"/>
-              </w:rPr>
             </w:r>
           </w:p>
         </w:tc>
@@ -10422,7 +10513,7 @@
             <w:pPr>
               <w:spacing w:after="0" w:before="120" w:line="240" w:lineRule="auto"/>
               <w:ind w:left="540" w:firstLine="0"/>
-              <w:jc w:val="right"/>
+              <w:jc w:val="left"/>
               <w:rPr>
                 <w:color w:val="000000"/>
               </w:rPr>
@@ -10512,7 +10603,7 @@
             <w:pPr>
               <w:spacing w:after="0" w:before="120" w:line="240" w:lineRule="auto"/>
               <w:ind w:left="540" w:firstLine="0"/>
-              <w:jc w:val="right"/>
+              <w:jc w:val="left"/>
               <w:rPr>
                 <w:color w:val="000000"/>
               </w:rPr>
@@ -10595,7 +10686,7 @@
             <w:pPr>
               <w:spacing w:after="0" w:before="120" w:line="240" w:lineRule="auto"/>
               <w:ind w:left="540" w:firstLine="0"/>
-              <w:jc w:val="right"/>
+              <w:jc w:val="left"/>
               <w:rPr>
                 <w:color w:val="000000"/>
               </w:rPr>
@@ -10678,7 +10769,7 @@
             <w:pPr>
               <w:spacing w:after="0" w:before="120" w:line="240" w:lineRule="auto"/>
               <w:ind w:left="540" w:firstLine="0"/>
-              <w:jc w:val="right"/>
+              <w:jc w:val="left"/>
               <w:rPr>
                 <w:color w:val="000000"/>
               </w:rPr>
@@ -10761,7 +10852,7 @@
             <w:pPr>
               <w:spacing w:after="0" w:before="120" w:line="240" w:lineRule="auto"/>
               <w:ind w:left="540" w:firstLine="0"/>
-              <w:jc w:val="right"/>
+              <w:jc w:val="left"/>
               <w:rPr>
                 <w:color w:val="000000"/>
               </w:rPr>
@@ -10844,7 +10935,7 @@
             <w:pPr>
               <w:spacing w:after="0" w:before="120" w:line="240" w:lineRule="auto"/>
               <w:ind w:left="540" w:firstLine="0"/>
-              <w:jc w:val="right"/>
+              <w:jc w:val="left"/>
               <w:rPr>
                 <w:color w:val="000000"/>
               </w:rPr>
@@ -24054,16 +24145,16 @@
           <wp:inline distB="0" distT="0" distL="0" distR="0">
             <wp:extent cx="2217612" cy="1425063"/>
             <wp:effectExtent b="0" l="0" r="0" t="0"/>
-            <wp:docPr id="113852" name="image5.png"/>
+            <wp:docPr id="113853" name="image3.png"/>
             <a:graphic>
               <a:graphicData uri="http://schemas.openxmlformats.org/drawingml/2006/picture">
                 <pic:pic>
                   <pic:nvPicPr>
-                    <pic:cNvPr id="0" name="image5.png"/>
+                    <pic:cNvPr id="0" name="image3.png"/>
                     <pic:cNvPicPr preferRelativeResize="0"/>
                   </pic:nvPicPr>
                   <pic:blipFill>
-                    <a:blip r:embed="rId13"/>
+                    <a:blip r:embed="rId16"/>
                     <a:srcRect b="0" l="0" r="0" t="0"/>
                     <a:stretch>
                       <a:fillRect/>
@@ -24187,16 +24278,16 @@
           <wp:inline distB="0" distT="0" distL="0" distR="0">
             <wp:extent cx="2209992" cy="1882303"/>
             <wp:effectExtent b="0" l="0" r="0" t="0"/>
-            <wp:docPr id="113853" name="image2.png"/>
+            <wp:docPr id="113856" name="image6.png"/>
             <a:graphic>
               <a:graphicData uri="http://schemas.openxmlformats.org/drawingml/2006/picture">
                 <pic:pic>
                   <pic:nvPicPr>
-                    <pic:cNvPr id="0" name="image2.png"/>
+                    <pic:cNvPr id="0" name="image6.png"/>
                     <pic:cNvPicPr preferRelativeResize="0"/>
                   </pic:nvPicPr>
                   <pic:blipFill>
-                    <a:blip r:embed="rId14"/>
+                    <a:blip r:embed="rId17"/>
                     <a:srcRect b="0" l="0" r="0" t="0"/>
                     <a:stretch>
                       <a:fillRect/>
@@ -24290,7 +24381,7 @@
           <wp:inline distB="0" distT="0" distL="0" distR="0">
             <wp:extent cx="2598645" cy="2339543"/>
             <wp:effectExtent b="0" l="0" r="0" t="0"/>
-            <wp:docPr id="113854" name="image4.png"/>
+            <wp:docPr id="113857" name="image4.png"/>
             <a:graphic>
               <a:graphicData uri="http://schemas.openxmlformats.org/drawingml/2006/picture">
                 <pic:pic>
@@ -24299,7 +24390,7 @@
                     <pic:cNvPicPr preferRelativeResize="0"/>
                   </pic:nvPicPr>
                   <pic:blipFill>
-                    <a:blip r:embed="rId15"/>
+                    <a:blip r:embed="rId18"/>
                     <a:srcRect b="0" l="0" r="0" t="0"/>
                     <a:stretch>
                       <a:fillRect/>
@@ -24475,16 +24566,16 @@
           <wp:inline distB="0" distT="0" distL="0" distR="0">
             <wp:extent cx="2194750" cy="1005927"/>
             <wp:effectExtent b="0" l="0" r="0" t="0"/>
-            <wp:docPr id="113855" name="image1.png"/>
+            <wp:docPr id="113858" name="image2.png"/>
             <a:graphic>
               <a:graphicData uri="http://schemas.openxmlformats.org/drawingml/2006/picture">
                 <pic:pic>
                   <pic:nvPicPr>
-                    <pic:cNvPr id="0" name="image1.png"/>
+                    <pic:cNvPr id="0" name="image2.png"/>
                     <pic:cNvPicPr preferRelativeResize="0"/>
                   </pic:nvPicPr>
                   <pic:blipFill>
-                    <a:blip r:embed="rId16"/>
+                    <a:blip r:embed="rId19"/>
                     <a:srcRect b="0" l="0" r="0" t="0"/>
                     <a:stretch>
                       <a:fillRect/>
@@ -24525,9 +24616,9 @@
       </w:r>
     </w:p>
     <w:sectPr>
-      <w:footerReference r:id="rId17" w:type="default"/>
-      <w:footerReference r:id="rId18" w:type="first"/>
-      <w:footerReference r:id="rId19" w:type="even"/>
+      <w:footerReference r:id="rId20" w:type="default"/>
+      <w:footerReference r:id="rId21" w:type="first"/>
+      <w:footerReference r:id="rId22" w:type="even"/>
       <w:pgSz w:h="15840" w:w="12240" w:orient="portrait"/>
       <w:pgMar w:bottom="774" w:top="1445" w:left="1587" w:right="1318" w:header="720" w:footer="720"/>
       <w:pgNumType w:start="0"/>
@@ -26888,7 +26979,7 @@
 
 <file path=customXML/item1.xml><?xml version="1.0" encoding="utf-8"?>
 <go:gDocsCustomXmlDataStorage xmlns:go="http://customooxmlschemas.google.com/" xmlns:r="http://schemas.openxmlformats.org/officeDocument/2006/relationships" uri="GoogleDocsCustomDataVersion1">
-  <go:docsCustomData xmlns:go="http://customooxmlschemas.google.com/" roundtripDataSignature="AMtx7miTSp+dnPYEhkxWUUAD5sgYjs83Lw==">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</go:docsCustomData>
+  <go:docsCustomData xmlns:go="http://customooxmlschemas.google.com/" roundtripDataSignature="AMtx7miTSp+dnPYEhkxWUUAD5sgYjs83Lw==">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</go:docsCustomData>
 </go:gDocsCustomXmlDataStorage>
 </file>
 
